--- a/Test1/New Paper/1155177028 Test 1_new_report.docx
+++ b/Test1/New Paper/1155177028 Test 1_new_report.docx
@@ -4,304 +4,567 @@
   <w:body>
     <w:p>
       <w:r>
-        <w:t>Certainly! Here are 20 new practice questions targeting similar grammar or vocabulary points, formatted for the JLPT N4 level:</w:t>
+        <w:t>Certainly! Here are 20 new practice questions targeting similar grammar or vocabulary points to help reinforce the students' understanding:</w:t>
         <w:br/>
         <w:br/>
-        <w:t>1. ＿＿＿に　名前を　書いて　ください。</w:t>
+        <w:t>### Questions:</w:t>
+        <w:br/>
+        <w:br/>
+        <w:t>1. （  　　　　　 ）に　何を　入れますか。</w:t>
       </w:r>
     </w:p>
     <w:p>
       <w:r>
-        <w:t>1. じゅしょ</w:t>
-        <w:br/>
-        <w:t>2. じゅうしょ</w:t>
-        <w:br/>
-        <w:t>3. じゅうしょう</w:t>
-        <w:br/>
-        <w:t>4. じゅしょう</w:t>
-        <w:br/>
-        <w:br/>
-        <w:t>2. 先生に　本を　（　　）。</w:t>
+        <w:t>1・2・3・4から　いちばん　いい　ものを　一つ　えらんで　ください。</w:t>
       </w:r>
     </w:p>
     <w:p>
       <w:r>
-        <w:t>1. みせてください</w:t>
-        <w:br/>
-        <w:t>2. みせます</w:t>
-        <w:br/>
-        <w:t>3. みせて</w:t>
-        <w:br/>
-        <w:t>4. みせろ</w:t>
-        <w:br/>
-        <w:br/>
-        <w:t>3. こんどの　週末、友だちを　（　　）。</w:t>
+        <w:t>きのうの　パーティーで　（  　　　　　 ）　を　たのしんだ。</w:t>
       </w:r>
     </w:p>
     <w:p>
       <w:r>
-        <w:t>1. しらべます</w:t>
-        <w:br/>
-        <w:t>2. くらべます</w:t>
-        <w:br/>
-        <w:t>3. たずねます</w:t>
-        <w:br/>
-        <w:t>4. さがします</w:t>
+        <w:t>1. 話し</w:t>
+        <w:tab/>
+        <w:tab/>
+        <w:t>2. 話す</w:t>
+        <w:tab/>
+        <w:tab/>
+        <w:t>3. 会話</w:t>
+        <w:tab/>
+        <w:tab/>
+        <w:t>4. 会話する</w:t>
         <w:br/>
         <w:br/>
-        <w:t>4. かれは　（　　）　おんがくを　聞いています。</w:t>
+        <w:t>2. （  　　　　　 ）に　何を　入れますか。</w:t>
       </w:r>
     </w:p>
     <w:p>
       <w:r>
-        <w:t>1. よく</w:t>
-        <w:br/>
-        <w:t>2. あまり</w:t>
-        <w:br/>
-        <w:t>3. ときどき</w:t>
-        <w:br/>
-        <w:t>4. たまに</w:t>
-        <w:br/>
-        <w:br/>
-        <w:t>5. けがを　しているので、かれは　サッカーを　（　　）。</w:t>
+        <w:t>1・2・3・4から　いちばん　いい　ものを　一つ　えらんで　ください。</w:t>
       </w:r>
     </w:p>
     <w:p>
       <w:r>
-        <w:t>1. なおす</w:t>
-        <w:br/>
-        <w:t>2. なおる</w:t>
-        <w:br/>
-        <w:t>3. できる</w:t>
-        <w:br/>
-        <w:t>4. できない</w:t>
-        <w:br/>
-        <w:br/>
-        <w:t>6. 先週は　病気でしたが、今は　（　　）。</w:t>
+        <w:t>先生は　私に　本を　（  　　　　　 ）　くださいました。</w:t>
       </w:r>
     </w:p>
     <w:p>
       <w:r>
-        <w:t>1. なおりました</w:t>
-        <w:br/>
-        <w:t>2. なおりません</w:t>
-        <w:br/>
-        <w:t>3. なおる</w:t>
-        <w:br/>
-        <w:t>4. なおして</w:t>
+        <w:t>1. くれて</w:t>
+        <w:tab/>
+        <w:tab/>
+        <w:t>2. くれた</w:t>
+        <w:tab/>
+        <w:tab/>
+        <w:t>3. もらって</w:t>
+        <w:tab/>
+        <w:tab/>
+        <w:t>4. もらった</w:t>
         <w:br/>
         <w:br/>
-        <w:t>7. この　人は　（　　）。</w:t>
+        <w:t>3. （  　　　　　 ）に　何を　入れますか。</w:t>
       </w:r>
     </w:p>
     <w:p>
       <w:r>
-        <w:t>1. しゅうにん</w:t>
-        <w:br/>
-        <w:t>2. しゅじん</w:t>
-        <w:br/>
-        <w:t>3. しゅにん</w:t>
-        <w:br/>
-        <w:t>4. しゅうじん</w:t>
-        <w:br/>
-        <w:br/>
-        <w:t>8. つぎの　（　　）を　おねがいします。</w:t>
+        <w:t>1・2・3・4から　いちばん　いい　ものを　一つ　えらんで　ください。</w:t>
       </w:r>
     </w:p>
     <w:p>
       <w:r>
-        <w:t>1. かんじ</w:t>
-        <w:br/>
-        <w:t>2. ひらがな</w:t>
-        <w:br/>
-        <w:t>3. かたかな</w:t>
-        <w:br/>
-        <w:t>4. もじ</w:t>
-        <w:br/>
-        <w:br/>
-        <w:t>9. サッカーの　試合　（　　）。</w:t>
+        <w:t>もう一度　（  　　　　　 ）　ください。</w:t>
       </w:r>
     </w:p>
     <w:p>
       <w:r>
-        <w:t>1. を　見ます</w:t>
-        <w:br/>
-        <w:t>2. が　見ます</w:t>
-        <w:br/>
-        <w:t>3. に　見ます</w:t>
-        <w:br/>
-        <w:t>4. で　見ます</w:t>
+        <w:t>1. 言って</w:t>
+        <w:tab/>
+        <w:tab/>
+        <w:t>2. 言う</w:t>
+        <w:tab/>
+        <w:tab/>
+        <w:t>3. 言わない</w:t>
+        <w:tab/>
+        <w:tab/>
+        <w:t>4. 言います</w:t>
         <w:br/>
         <w:br/>
-        <w:t>10. この　しごとは　（　　）　おわらせてください。</w:t>
+        <w:t>4. （  　　　　　 ）に　何を　入れますか。</w:t>
       </w:r>
     </w:p>
     <w:p>
       <w:r>
-        <w:t>1. きょうしか</w:t>
-        <w:br/>
-        <w:t>2. きょうまで</w:t>
-        <w:br/>
-        <w:t>3. きょうじゅうに</w:t>
-        <w:br/>
-        <w:t>4. いちにちじゅう</w:t>
-        <w:br/>
-        <w:br/>
-        <w:t>11. 友だちが　病気に　（　　）、わたしは　かなしいです。</w:t>
+        <w:t>1・2・3・4から　いちばん　いい　ものを　一つ　えらんで　ください。</w:t>
       </w:r>
     </w:p>
     <w:p>
       <w:r>
-        <w:t>1. なった</w:t>
-        <w:br/>
-        <w:t>2. なる</w:t>
-        <w:br/>
-        <w:t>3. ならない</w:t>
-        <w:br/>
-        <w:t>4. なると</w:t>
-        <w:br/>
-        <w:br/>
-        <w:t>12. つぎの　かいぎは　（　　）ですか。</w:t>
+        <w:t>兄は　大学に　（  　　　　　 ）　ために　勉強を　しています。</w:t>
       </w:r>
     </w:p>
     <w:p>
       <w:r>
-        <w:t>1. いつ</w:t>
-        <w:br/>
-        <w:t>2. どこ</w:t>
-        <w:br/>
-        <w:t>3. だれ</w:t>
-        <w:br/>
-        <w:t>4. なん</w:t>
+        <w:t>1. 入る</w:t>
+        <w:tab/>
+        <w:tab/>
+        <w:t>2. 入って</w:t>
+        <w:tab/>
+        <w:tab/>
+        <w:t>3. 入り</w:t>
+        <w:tab/>
+        <w:tab/>
+        <w:t>4. 入ること</w:t>
         <w:br/>
         <w:br/>
-        <w:t>13. 雨が　ふっている　（　　）、かさを　もって　いってください。</w:t>
+        <w:t>5. （  　　　　　 ）に　何を　入れますか。</w:t>
       </w:r>
     </w:p>
     <w:p>
       <w:r>
-        <w:t>1. より</w:t>
-        <w:br/>
-        <w:t>2. けど</w:t>
-        <w:br/>
-        <w:t>3. ため</w:t>
-        <w:br/>
-        <w:t>4. なら</w:t>
-        <w:br/>
-        <w:br/>
-        <w:t>14. かれは　毎日　（　　）。</w:t>
+        <w:t>1・2・3・4から　いちばん　いい　ものを　一つ　えらんで　ください。</w:t>
       </w:r>
     </w:p>
     <w:p>
       <w:r>
-        <w:t>1. べんきょうしません</w:t>
-        <w:br/>
-        <w:t>2. べんきょうしない</w:t>
-        <w:br/>
-        <w:t>3. べんきょうして</w:t>
-        <w:br/>
-        <w:t>4. べんきょうする</w:t>
-        <w:br/>
-        <w:br/>
-        <w:t>15. けっこんしきに　（　　）　しつれいしました。</w:t>
+        <w:t>きょうは　たくさん　（  　　　　　 ）　つかれました。</w:t>
       </w:r>
     </w:p>
     <w:p>
       <w:r>
-        <w:t>1. しつれい</w:t>
-        <w:br/>
-        <w:t>2. しゅっせき</w:t>
-        <w:br/>
-        <w:t>3. そうだん</w:t>
-        <w:br/>
-        <w:t>4. せいさん</w:t>
+        <w:t>1. 運動をして</w:t>
+        <w:tab/>
+        <w:tab/>
+        <w:t>2. 運動し</w:t>
+        <w:tab/>
+        <w:tab/>
+        <w:t>3. 運動して</w:t>
+        <w:tab/>
+        <w:tab/>
+        <w:t>4. 運動しない</w:t>
         <w:br/>
         <w:br/>
-        <w:t>16. この　しごとは　むずかしい　（　　）、がんばって　やります。</w:t>
+        <w:t>6. （  　　　　　 ）に　何を　入れますか。</w:t>
       </w:r>
     </w:p>
     <w:p>
       <w:r>
-        <w:t>1. けど</w:t>
-        <w:br/>
-        <w:t>2. より</w:t>
-        <w:br/>
-        <w:t>3. ため</w:t>
-        <w:br/>
-        <w:t>4. なら</w:t>
-        <w:br/>
-        <w:br/>
-        <w:t>17. 今日は　（　　）　いえに　います。</w:t>
+        <w:t>1・2・3・4から　いちばん　いい　ものを　一つ　えらんで　ください。</w:t>
       </w:r>
     </w:p>
     <w:p>
       <w:r>
-        <w:t>1. なんで</w:t>
-        <w:br/>
-        <w:t>2. なんに</w:t>
-        <w:br/>
-        <w:t>3. なんも</w:t>
-        <w:br/>
-        <w:t>4. なんもない</w:t>
-        <w:br/>
-        <w:br/>
-        <w:t>18. らいしゅうの　やくそくを　（　　）。</w:t>
+        <w:t>図書館で　（  　　　　　 ）　とき、静かに　してください。</w:t>
       </w:r>
     </w:p>
     <w:p>
       <w:r>
-        <w:t>1. なおしました</w:t>
-        <w:br/>
-        <w:t>2. なおして</w:t>
-        <w:br/>
-        <w:t>3. なおる</w:t>
-        <w:br/>
-        <w:t>4. なおりません</w:t>
+        <w:t>1. 勉強している</w:t>
+        <w:tab/>
+        <w:tab/>
+        <w:t>2. 勉強し</w:t>
+        <w:tab/>
+        <w:tab/>
+        <w:t>3. 勉強する</w:t>
+        <w:tab/>
+        <w:tab/>
+        <w:t>4. 勉強して</w:t>
         <w:br/>
         <w:br/>
-        <w:t>19. わたしは　朝　（　　）　でかけました。</w:t>
+        <w:t>7. （  　　　　　 ）に　何を　入れますか。</w:t>
       </w:r>
     </w:p>
     <w:p>
       <w:r>
-        <w:t>1. 起きないで</w:t>
-        <w:br/>
-        <w:t>2. 起きずに</w:t>
-        <w:br/>
-        <w:t>3. 起きて</w:t>
-        <w:br/>
-        <w:t>4. 起きながら</w:t>
-        <w:br/>
-        <w:br/>
-        <w:t>20. しゅくだいを　（　　）、あそびに　いきます。</w:t>
+        <w:t>1・2・3・4から　いちばん　いい　ものを　一つ　えらんで　ください。</w:t>
       </w:r>
     </w:p>
     <w:p>
       <w:r>
-        <w:t>1. して</w:t>
-        <w:br/>
-        <w:t>2. したり</w:t>
-        <w:br/>
-        <w:t>3. しないで</w:t>
-        <w:br/>
-        <w:t>4. するとき</w:t>
+        <w:t>彼女は　とても　（  　　　　　 ）　やさしい人です。</w:t>
+      </w:r>
+    </w:p>
+    <w:p>
+      <w:r>
+        <w:t>1. きれいで</w:t>
+        <w:tab/>
+        <w:tab/>
+        <w:t>2. きれい</w:t>
+        <w:tab/>
+        <w:tab/>
+        <w:t>3. きれいだ</w:t>
+        <w:tab/>
+        <w:tab/>
+        <w:t>4. きれいに</w:t>
         <w:br/>
         <w:br/>
-        <w:t>Answers:</w:t>
+        <w:t>8. （  　　　　　 ）に　何を　入れますか。</w:t>
+      </w:r>
+    </w:p>
+    <w:p>
+      <w:r>
+        <w:t>1・2・3・4から　いちばん　いい　ものを　一つ　えらんで　ください。</w:t>
+      </w:r>
+    </w:p>
+    <w:p>
+      <w:r>
+        <w:t>わたしは　（  　　　　　 ）　お茶が　好きです。</w:t>
+      </w:r>
+    </w:p>
+    <w:p>
+      <w:r>
+        <w:t>1. あまい</w:t>
+        <w:tab/>
+        <w:tab/>
+        <w:t>2. あまくて</w:t>
+        <w:tab/>
+        <w:tab/>
+        <w:t>3. あまくない</w:t>
+        <w:tab/>
+        <w:tab/>
+        <w:t>4. あまくてはない</w:t>
         <w:br/>
-        <w:t>1. 2</w:t>
         <w:br/>
-        <w:t>2. 1</w:t>
+        <w:t>9. （  　　　　　 ）に　何を　入れますか。</w:t>
+      </w:r>
+    </w:p>
+    <w:p>
+      <w:r>
+        <w:t>1・2・3・4から　いちばん　いい　ものを　一つ　えらんで　ください。</w:t>
+      </w:r>
+    </w:p>
+    <w:p>
+      <w:r>
+        <w:t>暑いので、（  　　　　　 ）　ところで　休みましょう。</w:t>
+      </w:r>
+    </w:p>
+    <w:p>
+      <w:r>
+        <w:t>1. 涼しい</w:t>
+        <w:tab/>
+        <w:tab/>
+        <w:t>2. 涼しく</w:t>
+        <w:tab/>
+        <w:tab/>
+        <w:t>3. 涼し</w:t>
+        <w:tab/>
+        <w:tab/>
+        <w:t>4. 涼しくて</w:t>
         <w:br/>
-        <w:t>3. 3</w:t>
         <w:br/>
-        <w:t>4. 1</w:t>
+        <w:t>10. （  　　　　　 ）に　何を　入れますか。</w:t>
+      </w:r>
+    </w:p>
+    <w:p>
+      <w:r>
+        <w:t>1・2・3・4から　いちばん　いい　ものを　一つ　えらんで　ください。</w:t>
+      </w:r>
+    </w:p>
+    <w:p>
+      <w:r>
+        <w:t>本を　読んでいる　ときは　（  　　　　　 ）　ください。</w:t>
+      </w:r>
+    </w:p>
+    <w:p>
+      <w:r>
+        <w:t>1. 静かに</w:t>
+        <w:tab/>
+        <w:tab/>
+        <w:t>2. 静かで</w:t>
+        <w:tab/>
+        <w:tab/>
+        <w:t>3. 静かにして</w:t>
+        <w:tab/>
+        <w:tab/>
+        <w:t>4. 静かだ</w:t>
         <w:br/>
-        <w:t>5. 4</w:t>
+        <w:br/>
+        <w:t>11. （  　　　　　 ）に　何を　入れますか。</w:t>
+      </w:r>
+    </w:p>
+    <w:p>
+      <w:r>
+        <w:t>1・2・3・4から　いちばん　いい　ものを　一つ　えらんで　ください。</w:t>
+      </w:r>
+    </w:p>
+    <w:p>
+      <w:r>
+        <w:t>明日までに　（  　　　　　 ）　ことを　覚えてください。</w:t>
+      </w:r>
+    </w:p>
+    <w:p>
+      <w:r>
+        <w:t>1. 必要</w:t>
+        <w:tab/>
+        <w:tab/>
+        <w:t>2. 必要な</w:t>
+        <w:tab/>
+        <w:tab/>
+        <w:t>3. 必要に</w:t>
+        <w:tab/>
+        <w:tab/>
+        <w:t>4. 必要だ</w:t>
+        <w:br/>
+        <w:br/>
+        <w:t>12. （  　　　　　 ）に　何を　入れますか。</w:t>
+      </w:r>
+    </w:p>
+    <w:p>
+      <w:r>
+        <w:t>1・2・3・4から　いちばん　いい　ものを　一つ　えらんで　ください。</w:t>
+      </w:r>
+    </w:p>
+    <w:p>
+      <w:r>
+        <w:t>テストの　前に　（  　　　　　 ）　時間が　必要です。</w:t>
+      </w:r>
+    </w:p>
+    <w:p>
+      <w:r>
+        <w:t>1. 勉強し</w:t>
+        <w:tab/>
+        <w:tab/>
+        <w:t>2. 勉強する</w:t>
+        <w:tab/>
+        <w:tab/>
+        <w:t>3. 勉強して</w:t>
+        <w:tab/>
+        <w:tab/>
+        <w:t>4. 勉強するの</w:t>
+        <w:br/>
+        <w:br/>
+        <w:t>13. （  　　　　　 ）に　何を　入れますか。</w:t>
+      </w:r>
+    </w:p>
+    <w:p>
+      <w:r>
+        <w:t>1・2・3・4から　いちばん　いい　ものを　一つ　えらんで　ください。</w:t>
+      </w:r>
+    </w:p>
+    <w:p>
+      <w:r>
+        <w:t>友だちと　（  　　　　　 ）　あとで、うちに　帰ります。</w:t>
+      </w:r>
+    </w:p>
+    <w:p>
+      <w:r>
+        <w:t>1. 会って</w:t>
+        <w:tab/>
+        <w:tab/>
+        <w:t>2. 会い</w:t>
+        <w:tab/>
+        <w:tab/>
+        <w:t>3. 会う</w:t>
+        <w:tab/>
+        <w:tab/>
+        <w:t>4. 会わない</w:t>
+        <w:br/>
+        <w:br/>
+        <w:t>14. （  　　　　　 ）に　何を　入れますか。</w:t>
+      </w:r>
+    </w:p>
+    <w:p>
+      <w:r>
+        <w:t>1・2・3・4から　いちばん　いい　ものを　一つ　えらんで　ください。</w:t>
+      </w:r>
+    </w:p>
+    <w:p>
+      <w:r>
+        <w:t>はやく　（  　　　　　 ）　ください。</w:t>
+      </w:r>
+    </w:p>
+    <w:p>
+      <w:r>
+        <w:t>1. 書いて</w:t>
+        <w:tab/>
+        <w:tab/>
+        <w:t>2. 書き</w:t>
+        <w:tab/>
+        <w:tab/>
+        <w:t>3. 書く</w:t>
+        <w:tab/>
+        <w:tab/>
+        <w:t>4. 書くの</w:t>
+        <w:br/>
+        <w:br/>
+        <w:t>15. （  　　　　　 ）に　何を　入れますか。</w:t>
+      </w:r>
+    </w:p>
+    <w:p>
+      <w:r>
+        <w:t>1・2・3・4から　いちばん　いい　ものを　一つ　えらんで　ください。</w:t>
+      </w:r>
+    </w:p>
+    <w:p>
+      <w:r>
+        <w:t>今日は　（  　　　　　 ）　から、外で　遊びます。</w:t>
+      </w:r>
+    </w:p>
+    <w:p>
+      <w:r>
+        <w:t>1. いい天気</w:t>
+        <w:tab/>
+        <w:tab/>
+        <w:t>2. いい天気で</w:t>
+        <w:tab/>
+        <w:tab/>
+        <w:t>3. いい天気だ</w:t>
+        <w:tab/>
+        <w:tab/>
+        <w:t>4. いい天気である</w:t>
+        <w:br/>
+        <w:br/>
+        <w:t>16. （  　　　　　 ）に　何を　入れますか。</w:t>
+      </w:r>
+    </w:p>
+    <w:p>
+      <w:r>
+        <w:t>1・2・3・4から　いちばん　いい　ものを　一つ　えらんで　ください。</w:t>
+      </w:r>
+    </w:p>
+    <w:p>
+      <w:r>
+        <w:t>田中さんは　（  　　　　　 ）　そうです。</w:t>
+      </w:r>
+    </w:p>
+    <w:p>
+      <w:r>
+        <w:t>1. いい人</w:t>
+        <w:tab/>
+        <w:tab/>
+        <w:t>2. いい人だ</w:t>
+        <w:tab/>
+        <w:tab/>
+        <w:t>3. いい人に</w:t>
+        <w:tab/>
+        <w:tab/>
+        <w:t>4. いい人だと</w:t>
+        <w:br/>
+        <w:br/>
+        <w:t>17. （  　　　　　 ）に　何を　入れますか。</w:t>
+      </w:r>
+    </w:p>
+    <w:p>
+      <w:r>
+        <w:t>1・2・3・4から　いちばん　いい　ものを　一つ　えらんで　ください。</w:t>
+      </w:r>
+    </w:p>
+    <w:p>
+      <w:r>
+        <w:t>わたしは　毎日　（  　　　　　 ）　います。</w:t>
+      </w:r>
+    </w:p>
+    <w:p>
+      <w:r>
+        <w:t>1. 歩いて</w:t>
+        <w:tab/>
+        <w:tab/>
+        <w:t>2. 歩き</w:t>
+        <w:tab/>
+        <w:tab/>
+        <w:t>3. 歩く</w:t>
+        <w:tab/>
+        <w:tab/>
+        <w:t>4. 歩かない</w:t>
+        <w:br/>
+        <w:br/>
+        <w:t>18. （  　　　　　 ）に　何を　入れますか。</w:t>
+      </w:r>
+    </w:p>
+    <w:p>
+      <w:r>
+        <w:t>1・2・3・4から　いちばん　いい　ものを　一つ　えらんで　ください。</w:t>
+      </w:r>
+    </w:p>
+    <w:p>
+      <w:r>
+        <w:t>彼は　（  　　　　　 ）　が　とても　上手です。</w:t>
+      </w:r>
+    </w:p>
+    <w:p>
+      <w:r>
+        <w:t>1. 料理</w:t>
+        <w:tab/>
+        <w:tab/>
+        <w:t>2. 料理し</w:t>
+        <w:tab/>
+        <w:tab/>
+        <w:t>3. 料理の</w:t>
+        <w:tab/>
+        <w:tab/>
+        <w:t>4. 料理です</w:t>
+        <w:br/>
+        <w:br/>
+        <w:t>19. （  　　　　　 ）に　何を　入れますか。</w:t>
+      </w:r>
+    </w:p>
+    <w:p>
+      <w:r>
+        <w:t>1・2・3・4から　いちばん　いい　ものを　一つ　えらんで　ください。</w:t>
+      </w:r>
+    </w:p>
+    <w:p>
+      <w:r>
+        <w:t>昨日は　たくさん　（  　　　　　 ）　ねむいです。</w:t>
+      </w:r>
+    </w:p>
+    <w:p>
+      <w:r>
+        <w:t>1. 働い</w:t>
+        <w:tab/>
+        <w:tab/>
+        <w:t>2. 働いて</w:t>
+        <w:tab/>
+        <w:tab/>
+        <w:t>3. 働く</w:t>
+        <w:tab/>
+        <w:tab/>
+        <w:t>4. 働き</w:t>
+        <w:br/>
+        <w:br/>
+        <w:t>20. （  　　　　　 ）に　何を　入れますか。</w:t>
+      </w:r>
+    </w:p>
+    <w:p>
+      <w:r>
+        <w:t>1・2・3・4から　いちばん　いい　ものを　一つ　えらんで　ください。</w:t>
+      </w:r>
+    </w:p>
+    <w:p>
+      <w:r>
+        <w:t>きのうは　（  　　　　　 ）　から、何も　しませんでした。</w:t>
+      </w:r>
+    </w:p>
+    <w:p>
+      <w:r>
+        <w:t>1. 雨が降る</w:t>
+        <w:tab/>
+        <w:tab/>
+        <w:t>2. 雨が降って</w:t>
+        <w:tab/>
+        <w:tab/>
+        <w:t>3. 雨が降るので</w:t>
+        <w:tab/>
+        <w:tab/>
+        <w:t>4. 雨が降ると</w:t>
+        <w:br/>
+        <w:br/>
+        <w:t>### Answers:</w:t>
+        <w:br/>
+        <w:t>1. 3</w:t>
+        <w:br/>
+        <w:t>2. 2</w:t>
+        <w:br/>
+        <w:t>3. 1</w:t>
+        <w:br/>
+        <w:t>4. 4</w:t>
+        <w:br/>
+        <w:t>5. 3</w:t>
         <w:br/>
         <w:t>6. 1</w:t>
         <w:br/>
-        <w:t>7. 2</w:t>
+        <w:t>7. 1</w:t>
         <w:br/>
         <w:t>8. 1</w:t>
         <w:br/>
@@ -309,19 +572,19 @@
         <w:br/>
         <w:t>10. 3</w:t>
         <w:br/>
-        <w:t>11. 1</w:t>
+        <w:t>11. 2</w:t>
         <w:br/>
-        <w:t>12. 1</w:t>
+        <w:t>12. 2</w:t>
         <w:br/>
-        <w:t>13. 3</w:t>
+        <w:t>13. 1</w:t>
         <w:br/>
-        <w:t>14. 2</w:t>
+        <w:t>14. 1</w:t>
         <w:br/>
-        <w:t>15. 2</w:t>
+        <w:t>15. 1</w:t>
         <w:br/>
-        <w:t>16. 1</w:t>
+        <w:t>16. 2</w:t>
         <w:br/>
-        <w:t>17. 4</w:t>
+        <w:t>17. 1</w:t>
         <w:br/>
         <w:t>18. 1</w:t>
         <w:br/>

--- a/Test1/New Paper/1155177028 Test 1_new_report.docx
+++ b/Test1/New Paper/1155177028 Test 1_new_report.docx
@@ -4,12 +4,6 @@
   <w:body>
     <w:p>
       <w:r>
-        <w:t>Certainly! Here are 20 new practice questions targeting similar grammar or vocabulary points to help reinforce the students' understanding:</w:t>
-        <w:br/>
-        <w:br/>
-        <w:t>### Questions:</w:t>
-        <w:br/>
-        <w:br/>
         <w:t>1. （  　　　　　 ）に　何を　入れますか。</w:t>
       </w:r>
     </w:p>
@@ -20,21 +14,21 @@
     </w:p>
     <w:p>
       <w:r>
-        <w:t>きのうの　パーティーで　（  　　　　　 ）　を　たのしんだ。</w:t>
+        <w:t>かばんが　重くて　（  　　　　　 ）　そうです。</w:t>
       </w:r>
     </w:p>
     <w:p>
       <w:r>
-        <w:t>1. 話し</w:t>
+        <w:t>1　持てない</w:t>
         <w:tab/>
         <w:tab/>
-        <w:t>2. 話す</w:t>
+        <w:t>2　持ちたい</w:t>
         <w:tab/>
         <w:tab/>
-        <w:t>3. 会話</w:t>
+        <w:t>3　持たない</w:t>
         <w:tab/>
         <w:tab/>
-        <w:t>4. 会話する</w:t>
+        <w:t>4　持って</w:t>
         <w:br/>
         <w:br/>
         <w:t>2. （  　　　　　 ）に　何を　入れますか。</w:t>
@@ -47,21 +41,21 @@
     </w:p>
     <w:p>
       <w:r>
-        <w:t>先生は　私に　本を　（  　　　　　 ）　くださいました。</w:t>
+        <w:t>来週の　旅行が　（  　　　　　 ）　楽しみです。</w:t>
       </w:r>
     </w:p>
     <w:p>
       <w:r>
-        <w:t>1. くれて</w:t>
+        <w:t>1　待ち遠しくて</w:t>
         <w:tab/>
         <w:tab/>
-        <w:t>2. くれた</w:t>
+        <w:t>2　待たなくて</w:t>
         <w:tab/>
         <w:tab/>
-        <w:t>3. もらって</w:t>
+        <w:t>3　待っていて</w:t>
         <w:tab/>
         <w:tab/>
-        <w:t>4. もらった</w:t>
+        <w:t>4　待たせて</w:t>
         <w:br/>
         <w:br/>
         <w:t>3. （  　　　　　 ）に　何を　入れますか。</w:t>
@@ -74,21 +68,21 @@
     </w:p>
     <w:p>
       <w:r>
-        <w:t>もう一度　（  　　　　　 ）　ください。</w:t>
+        <w:t>この　料理は　（  　　　　　 ）　おいしいです。</w:t>
       </w:r>
     </w:p>
     <w:p>
       <w:r>
-        <w:t>1. 言って</w:t>
+        <w:t>1　作り方が</w:t>
         <w:tab/>
         <w:tab/>
-        <w:t>2. 言う</w:t>
+        <w:t>2　作る</w:t>
         <w:tab/>
         <w:tab/>
-        <w:t>3. 言わない</w:t>
+        <w:t>3　作ったら</w:t>
         <w:tab/>
         <w:tab/>
-        <w:t>4. 言います</w:t>
+        <w:t>4　作った</w:t>
         <w:br/>
         <w:br/>
         <w:t>4. （  　　　　　 ）に　何を　入れますか。</w:t>
@@ -101,21 +95,21 @@
     </w:p>
     <w:p>
       <w:r>
-        <w:t>兄は　大学に　（  　　　　　 ）　ために　勉強を　しています。</w:t>
+        <w:t>彼の　話を　（  　　　　　 ）　信じられない。</w:t>
       </w:r>
     </w:p>
     <w:p>
       <w:r>
-        <w:t>1. 入る</w:t>
+        <w:t>1　聞いても</w:t>
         <w:tab/>
         <w:tab/>
-        <w:t>2. 入って</w:t>
+        <w:t>2　聞かなくても</w:t>
         <w:tab/>
         <w:tab/>
-        <w:t>3. 入り</w:t>
+        <w:t>3　聞いて</w:t>
         <w:tab/>
         <w:tab/>
-        <w:t>4. 入ること</w:t>
+        <w:t>4　聞いた</w:t>
         <w:br/>
         <w:br/>
         <w:t>5. （  　　　　　 ）に　何を　入れますか。</w:t>
@@ -128,21 +122,21 @@
     </w:p>
     <w:p>
       <w:r>
-        <w:t>きょうは　たくさん　（  　　　　　 ）　つかれました。</w:t>
+        <w:t>昨日の　パーティーは　（  　　　　　 ）　にぎやかでした。</w:t>
       </w:r>
     </w:p>
     <w:p>
       <w:r>
-        <w:t>1. 運動をして</w:t>
+        <w:t>1　とても</w:t>
         <w:tab/>
         <w:tab/>
-        <w:t>2. 運動し</w:t>
+        <w:t>2　あまり</w:t>
         <w:tab/>
         <w:tab/>
-        <w:t>3. 運動して</w:t>
+        <w:t>3　少し</w:t>
         <w:tab/>
         <w:tab/>
-        <w:t>4. 運動しない</w:t>
+        <w:t>4　だいぶ</w:t>
         <w:br/>
         <w:br/>
         <w:t>6. （  　　　　　 ）に　何を　入れますか。</w:t>
@@ -155,21 +149,21 @@
     </w:p>
     <w:p>
       <w:r>
-        <w:t>図書館で　（  　　　　　 ）　とき、静かに　してください。</w:t>
+        <w:t>この　映画は　（  　　　　　 ）　ので、見に行きたいです。</w:t>
       </w:r>
     </w:p>
     <w:p>
       <w:r>
-        <w:t>1. 勉強している</w:t>
+        <w:t>1　おもしろい</w:t>
         <w:tab/>
         <w:tab/>
-        <w:t>2. 勉強し</w:t>
+        <w:t>2　おもしろくない</w:t>
         <w:tab/>
         <w:tab/>
-        <w:t>3. 勉強する</w:t>
+        <w:t>3　おもしろくて</w:t>
         <w:tab/>
         <w:tab/>
-        <w:t>4. 勉強して</w:t>
+        <w:t>4　おもしろかった</w:t>
         <w:br/>
         <w:br/>
         <w:t>7. （  　　　　　 ）に　何を　入れますか。</w:t>
@@ -182,21 +176,21 @@
     </w:p>
     <w:p>
       <w:r>
-        <w:t>彼女は　とても　（  　　　　　 ）　やさしい人です。</w:t>
+        <w:t>熱が　あるので、（  　　　　　 ）　ほうがいいです。</w:t>
       </w:r>
     </w:p>
     <w:p>
       <w:r>
-        <w:t>1. きれいで</w:t>
+        <w:t>1　休んだ</w:t>
         <w:tab/>
         <w:tab/>
-        <w:t>2. きれい</w:t>
+        <w:t>2　休んで</w:t>
         <w:tab/>
         <w:tab/>
-        <w:t>3. きれいだ</w:t>
+        <w:t>3　休んだら</w:t>
         <w:tab/>
         <w:tab/>
-        <w:t>4. きれいに</w:t>
+        <w:t>4　休まない</w:t>
         <w:br/>
         <w:br/>
         <w:t>8. （  　　　　　 ）に　何を　入れますか。</w:t>
@@ -209,21 +203,21 @@
     </w:p>
     <w:p>
       <w:r>
-        <w:t>わたしは　（  　　　　　 ）　お茶が　好きです。</w:t>
+        <w:t>彼女は　（  　　　　　 ）　うたが　上手です。</w:t>
       </w:r>
     </w:p>
     <w:p>
       <w:r>
-        <w:t>1. あまい</w:t>
+        <w:t>1　歌うのが</w:t>
         <w:tab/>
         <w:tab/>
-        <w:t>2. あまくて</w:t>
+        <w:t>2　歌うのに</w:t>
         <w:tab/>
         <w:tab/>
-        <w:t>3. あまくない</w:t>
+        <w:t>3　歌うのを</w:t>
         <w:tab/>
         <w:tab/>
-        <w:t>4. あまくてはない</w:t>
+        <w:t>4　歌うことが</w:t>
         <w:br/>
         <w:br/>
         <w:t>9. （  　　　　　 ）に　何を　入れますか。</w:t>
@@ -236,21 +230,21 @@
     </w:p>
     <w:p>
       <w:r>
-        <w:t>暑いので、（  　　　　　 ）　ところで　休みましょう。</w:t>
+        <w:t>この　問題は　（  　　　　　 ）　簡単です。</w:t>
       </w:r>
     </w:p>
     <w:p>
       <w:r>
-        <w:t>1. 涼しい</w:t>
+        <w:t>1　考えなくて</w:t>
         <w:tab/>
         <w:tab/>
-        <w:t>2. 涼しく</w:t>
+        <w:t>2　考えたら</w:t>
         <w:tab/>
         <w:tab/>
-        <w:t>3. 涼し</w:t>
+        <w:t>3　考えなくても</w:t>
         <w:tab/>
         <w:tab/>
-        <w:t>4. 涼しくて</w:t>
+        <w:t>4　考えた</w:t>
         <w:br/>
         <w:br/>
         <w:t>10. （  　　　　　 ）に　何を　入れますか。</w:t>
@@ -263,21 +257,21 @@
     </w:p>
     <w:p>
       <w:r>
-        <w:t>本を　読んでいる　ときは　（  　　　　　 ）　ください。</w:t>
+        <w:t>友達に　（  　　　　　 ）　もらいました。</w:t>
       </w:r>
     </w:p>
     <w:p>
       <w:r>
-        <w:t>1. 静かに</w:t>
+        <w:t>1　手伝って</w:t>
         <w:tab/>
         <w:tab/>
-        <w:t>2. 静かで</w:t>
+        <w:t>2　手伝っても</w:t>
         <w:tab/>
         <w:tab/>
-        <w:t>3. 静かにして</w:t>
+        <w:t>3　手伝ってくれて</w:t>
         <w:tab/>
         <w:tab/>
-        <w:t>4. 静かだ</w:t>
+        <w:t>4　手伝ってあげて</w:t>
         <w:br/>
         <w:br/>
         <w:t>11. （  　　　　　 ）に　何を　入れますか。</w:t>
@@ -290,21 +284,21 @@
     </w:p>
     <w:p>
       <w:r>
-        <w:t>明日までに　（  　　　　　 ）　ことを　覚えてください。</w:t>
+        <w:t>母は　（  　　　　　 ）　料理を　作ります。</w:t>
       </w:r>
     </w:p>
     <w:p>
       <w:r>
-        <w:t>1. 必要</w:t>
+        <w:t>1　毎朝</w:t>
         <w:tab/>
         <w:tab/>
-        <w:t>2. 必要な</w:t>
+        <w:t>2　毎日</w:t>
         <w:tab/>
         <w:tab/>
-        <w:t>3. 必要に</w:t>
+        <w:t>3　毎晩</w:t>
         <w:tab/>
         <w:tab/>
-        <w:t>4. 必要だ</w:t>
+        <w:t>4　毎週</w:t>
         <w:br/>
         <w:br/>
         <w:t>12. （  　　　　　 ）に　何を　入れますか。</w:t>
@@ -317,21 +311,21 @@
     </w:p>
     <w:p>
       <w:r>
-        <w:t>テストの　前に　（  　　　　　 ）　時間が　必要です。</w:t>
+        <w:t>雨が　降っているので　（  　　　　　 ）。</w:t>
       </w:r>
     </w:p>
     <w:p>
       <w:r>
-        <w:t>1. 勉強し</w:t>
+        <w:t>1　傘を　持っていこう</w:t>
         <w:tab/>
         <w:tab/>
-        <w:t>2. 勉強する</w:t>
+        <w:t>2　傘を　持たない</w:t>
         <w:tab/>
         <w:tab/>
-        <w:t>3. 勉強して</w:t>
+        <w:t>3　傘を　持っていかない</w:t>
         <w:tab/>
         <w:tab/>
-        <w:t>4. 勉強するの</w:t>
+        <w:t>4　傘を　持ってきた</w:t>
         <w:br/>
         <w:br/>
         <w:t>13. （  　　　　　 ）に　何を　入れますか。</w:t>
@@ -344,21 +338,21 @@
     </w:p>
     <w:p>
       <w:r>
-        <w:t>友だちと　（  　　　　　 ）　あとで、うちに　帰ります。</w:t>
+        <w:t>彼は　（  　　　　　 ）　英語が　話せます。</w:t>
       </w:r>
     </w:p>
     <w:p>
       <w:r>
-        <w:t>1. 会って</w:t>
+        <w:t>1　上手に</w:t>
         <w:tab/>
         <w:tab/>
-        <w:t>2. 会い</w:t>
+        <w:t>2　上手く</w:t>
         <w:tab/>
         <w:tab/>
-        <w:t>3. 会う</w:t>
+        <w:t>3　上手くない</w:t>
         <w:tab/>
         <w:tab/>
-        <w:t>4. 会わない</w:t>
+        <w:t>4　上手で</w:t>
         <w:br/>
         <w:br/>
         <w:t>14. （  　　　　　 ）に　何を　入れますか。</w:t>
@@ -371,21 +365,21 @@
     </w:p>
     <w:p>
       <w:r>
-        <w:t>はやく　（  　　　　　 ）　ください。</w:t>
+        <w:t>この　本を　読んで　（  　　　　　 ）。</w:t>
       </w:r>
     </w:p>
     <w:p>
       <w:r>
-        <w:t>1. 書いて</w:t>
+        <w:t>1　勉強になりました</w:t>
         <w:tab/>
         <w:tab/>
-        <w:t>2. 書き</w:t>
+        <w:t>2　勉強して</w:t>
         <w:tab/>
         <w:tab/>
-        <w:t>3. 書く</w:t>
+        <w:t>3　勉強にならない</w:t>
         <w:tab/>
         <w:tab/>
-        <w:t>4. 書くの</w:t>
+        <w:t>4　勉強してみた</w:t>
         <w:br/>
         <w:br/>
         <w:t>15. （  　　　　　 ）に　何を　入れますか。</w:t>
@@ -398,21 +392,21 @@
     </w:p>
     <w:p>
       <w:r>
-        <w:t>今日は　（  　　　　　 ）　から、外で　遊びます。</w:t>
+        <w:t>彼は　（  　　　　　 ）　まじめです。</w:t>
       </w:r>
     </w:p>
     <w:p>
       <w:r>
-        <w:t>1. いい天気</w:t>
+        <w:t>1　とても</w:t>
         <w:tab/>
         <w:tab/>
-        <w:t>2. いい天気で</w:t>
+        <w:t>2　少し</w:t>
         <w:tab/>
         <w:tab/>
-        <w:t>3. いい天気だ</w:t>
+        <w:t>3　あまり</w:t>
         <w:tab/>
         <w:tab/>
-        <w:t>4. いい天気である</w:t>
+        <w:t>4　ちょっと</w:t>
         <w:br/>
         <w:br/>
         <w:t>16. （  　　　　　 ）に　何を　入れますか。</w:t>
@@ -425,21 +419,21 @@
     </w:p>
     <w:p>
       <w:r>
-        <w:t>田中さんは　（  　　　　　 ）　そうです。</w:t>
+        <w:t>疲れたので、（  　　　　　 ）　休みましょう。</w:t>
       </w:r>
     </w:p>
     <w:p>
       <w:r>
-        <w:t>1. いい人</w:t>
+        <w:t>1　少し</w:t>
         <w:tab/>
         <w:tab/>
-        <w:t>2. いい人だ</w:t>
+        <w:t>2　だいぶ</w:t>
         <w:tab/>
         <w:tab/>
-        <w:t>3. いい人に</w:t>
+        <w:t>3　たくさん</w:t>
         <w:tab/>
         <w:tab/>
-        <w:t>4. いい人だと</w:t>
+        <w:t>4　ちょっと</w:t>
         <w:br/>
         <w:br/>
         <w:t>17. （  　　　　　 ）に　何を　入れますか。</w:t>
@@ -452,21 +446,21 @@
     </w:p>
     <w:p>
       <w:r>
-        <w:t>わたしは　毎日　（  　　　　　 ）　います。</w:t>
+        <w:t>彼は　（  　　　　　 ）　歌を　歌います。</w:t>
       </w:r>
     </w:p>
     <w:p>
       <w:r>
-        <w:t>1. 歩いて</w:t>
+        <w:t>1　きれいな</w:t>
         <w:tab/>
         <w:tab/>
-        <w:t>2. 歩き</w:t>
+        <w:t>2　きれいに</w:t>
         <w:tab/>
         <w:tab/>
-        <w:t>3. 歩く</w:t>
+        <w:t>3　きれい</w:t>
         <w:tab/>
         <w:tab/>
-        <w:t>4. 歩かない</w:t>
+        <w:t>4　きれいだ</w:t>
         <w:br/>
         <w:br/>
         <w:t>18. （  　　　　　 ）に　何を　入れますか。</w:t>
@@ -479,21 +473,21 @@
     </w:p>
     <w:p>
       <w:r>
-        <w:t>彼は　（  　　　　　 ）　が　とても　上手です。</w:t>
+        <w:t>この　映画は　（  　　　　　 ）　ですか。</w:t>
       </w:r>
     </w:p>
     <w:p>
       <w:r>
-        <w:t>1. 料理</w:t>
+        <w:t>1　おもしろい</w:t>
         <w:tab/>
         <w:tab/>
-        <w:t>2. 料理し</w:t>
+        <w:t>2　おもしろくない</w:t>
         <w:tab/>
         <w:tab/>
-        <w:t>3. 料理の</w:t>
+        <w:t>3　おもしろかった</w:t>
         <w:tab/>
         <w:tab/>
-        <w:t>4. 料理です</w:t>
+        <w:t>4　おもしろいの</w:t>
         <w:br/>
         <w:br/>
         <w:t>19. （  　　　　　 ）に　何を　入れますか。</w:t>
@@ -506,21 +500,21 @@
     </w:p>
     <w:p>
       <w:r>
-        <w:t>昨日は　たくさん　（  　　　　　 ）　ねむいです。</w:t>
+        <w:t>この　問題は　（  　　　　　 ）　難しいです。</w:t>
       </w:r>
     </w:p>
     <w:p>
       <w:r>
-        <w:t>1. 働い</w:t>
+        <w:t>1　あまり</w:t>
         <w:tab/>
         <w:tab/>
-        <w:t>2. 働いて</w:t>
+        <w:t>2　とても</w:t>
         <w:tab/>
         <w:tab/>
-        <w:t>3. 働く</w:t>
+        <w:t>3　少し</w:t>
         <w:tab/>
         <w:tab/>
-        <w:t>4. 働き</w:t>
+        <w:t>4　だいぶ</w:t>
         <w:br/>
         <w:br/>
         <w:t>20. （  　　　　　 ）に　何を　入れますか。</w:t>
@@ -533,48 +527,48 @@
     </w:p>
     <w:p>
       <w:r>
-        <w:t>きのうは　（  　　　　　 ）　から、何も　しませんでした。</w:t>
+        <w:t>彼は　（  　　　　　 ）　ギターを　弾きます。</w:t>
       </w:r>
     </w:p>
     <w:p>
       <w:r>
-        <w:t>1. 雨が降る</w:t>
+        <w:t>1　上手に</w:t>
         <w:tab/>
         <w:tab/>
-        <w:t>2. 雨が降って</w:t>
+        <w:t>2　上手い</w:t>
         <w:tab/>
         <w:tab/>
-        <w:t>3. 雨が降るので</w:t>
+        <w:t>3　上手くない</w:t>
         <w:tab/>
         <w:tab/>
-        <w:t>4. 雨が降ると</w:t>
+        <w:t>4　上手く</w:t>
         <w:br/>
         <w:br/>
-        <w:t>### Answers:</w:t>
+        <w:t>**Answers:**</w:t>
         <w:br/>
-        <w:t>1. 3</w:t>
+        <w:t>1. 1</w:t>
         <w:br/>
-        <w:t>2. 2</w:t>
+        <w:t>2. 1</w:t>
         <w:br/>
         <w:t>3. 1</w:t>
         <w:br/>
-        <w:t>4. 4</w:t>
+        <w:t>4. 1</w:t>
         <w:br/>
-        <w:t>5. 3</w:t>
+        <w:t>5. 1</w:t>
         <w:br/>
-        <w:t>6. 1</w:t>
+        <w:t>6. 3</w:t>
         <w:br/>
-        <w:t>7. 1</w:t>
+        <w:t>7. 3</w:t>
         <w:br/>
         <w:t>8. 1</w:t>
         <w:br/>
-        <w:t>9. 1</w:t>
+        <w:t>9. 3</w:t>
         <w:br/>
         <w:t>10. 3</w:t>
         <w:br/>
         <w:t>11. 2</w:t>
         <w:br/>
-        <w:t>12. 2</w:t>
+        <w:t>12. 1</w:t>
         <w:br/>
         <w:t>13. 1</w:t>
         <w:br/>
@@ -582,15 +576,15 @@
         <w:br/>
         <w:t>15. 1</w:t>
         <w:br/>
-        <w:t>16. 2</w:t>
+        <w:t>16. 4</w:t>
         <w:br/>
-        <w:t>17. 1</w:t>
+        <w:t>17. 2</w:t>
         <w:br/>
-        <w:t>18. 1</w:t>
+        <w:t>18. 4</w:t>
         <w:br/>
         <w:t>19. 2</w:t>
         <w:br/>
-        <w:t>20. 3</w:t>
+        <w:t>20. 1</w:t>
       </w:r>
     </w:p>
     <w:sectPr>

--- a/Test1/New Paper/1155177028 Test 1_new_report.docx
+++ b/Test1/New Paper/1155177028 Test 1_new_report.docx
@@ -4,587 +4,331 @@
   <w:body>
     <w:p>
       <w:r>
-        <w:t>1. （  　　　　　 ）に　何を　入れますか。</w:t>
+        <w:t>Here are 20 new practice questions designed to help students improve their understanding of the grammar and vocabulary points that were problematic:</w:t>
+        <w:br/>
+        <w:br/>
+        <w:t>1. きのう　は　雨が　（  　　　　　 ）、　今日は　晴れています。</w:t>
       </w:r>
     </w:p>
     <w:p>
       <w:r>
-        <w:t>1・2・3・4から　いちばん　いい　ものを　一つ　えらんで　ください。</w:t>
+        <w:t>1. ふって</w:t>
+        <w:br/>
+        <w:t xml:space="preserve">   2. ふり</w:t>
+        <w:br/>
+        <w:t xml:space="preserve">   3. ふらないで</w:t>
+        <w:br/>
+        <w:t xml:space="preserve">   4. ふらなかった</w:t>
+        <w:br/>
+        <w:br/>
+        <w:t>2. すみませんが、駅まで　（  　　　　　 ）　くれませんか。</w:t>
       </w:r>
     </w:p>
     <w:p>
       <w:r>
-        <w:t>かばんが　重くて　（  　　　　　 ）　そうです。</w:t>
+        <w:t>1. おしえて</w:t>
+        <w:br/>
+        <w:t xml:space="preserve">   2. いって</w:t>
+        <w:br/>
+        <w:t xml:space="preserve">   3. つれて</w:t>
+        <w:br/>
+        <w:t xml:space="preserve">   4. もって</w:t>
+        <w:br/>
+        <w:br/>
+        <w:t>3. この　レストランは　高い　（  　　　　　 ）、とても　おいしいです。</w:t>
       </w:r>
     </w:p>
     <w:p>
       <w:r>
-        <w:t>1　持てない</w:t>
-        <w:tab/>
-        <w:tab/>
-        <w:t>2　持ちたい</w:t>
-        <w:tab/>
-        <w:tab/>
-        <w:t>3　持たない</w:t>
-        <w:tab/>
-        <w:tab/>
-        <w:t>4　持って</w:t>
+        <w:t>1. けど</w:t>
+        <w:br/>
+        <w:t xml:space="preserve">   2. ために</w:t>
+        <w:br/>
+        <w:t xml:space="preserve">   3. ので</w:t>
+        <w:br/>
+        <w:t xml:space="preserve">   4. すぎて</w:t>
         <w:br/>
         <w:br/>
-        <w:t>2. （  　　　　　 ）に　何を　入れますか。</w:t>
+        <w:t>4. 毎日　（  　　　　　 ）　ために、健康に　気をつけています。</w:t>
       </w:r>
     </w:p>
     <w:p>
       <w:r>
-        <w:t>1・2・3・4から　いちばん　いい　ものを　一つ　えらんで　ください。</w:t>
+        <w:t>1. 走る</w:t>
+        <w:br/>
+        <w:t xml:space="preserve">   2. 走って</w:t>
+        <w:br/>
+        <w:t xml:space="preserve">   3. 走り</w:t>
+        <w:br/>
+        <w:t xml:space="preserve">   4. 走らない</w:t>
+        <w:br/>
+        <w:br/>
+        <w:t>5. 来週は　旅行に　（  　　　　　 ）　ことにしました。</w:t>
       </w:r>
     </w:p>
     <w:p>
       <w:r>
-        <w:t>来週の　旅行が　（  　　　　　 ）　楽しみです。</w:t>
+        <w:t>1. 行く</w:t>
+        <w:br/>
+        <w:t xml:space="preserve">   2. 行って</w:t>
+        <w:br/>
+        <w:t xml:space="preserve">   3. 行き</w:t>
+        <w:br/>
+        <w:t xml:space="preserve">   4. 行った</w:t>
+        <w:br/>
+        <w:br/>
+        <w:t>6. おいしい　ケーキが　（  　　　　　 ）　そうです。</w:t>
       </w:r>
     </w:p>
     <w:p>
       <w:r>
-        <w:t>1　待ち遠しくて</w:t>
-        <w:tab/>
-        <w:tab/>
-        <w:t>2　待たなくて</w:t>
-        <w:tab/>
-        <w:tab/>
-        <w:t>3　待っていて</w:t>
-        <w:tab/>
-        <w:tab/>
-        <w:t>4　待たせて</w:t>
+        <w:t>1. 食べ</w:t>
+        <w:br/>
+        <w:t xml:space="preserve">   2. 食べて</w:t>
+        <w:br/>
+        <w:t xml:space="preserve">   3. 食べられ</w:t>
+        <w:br/>
+        <w:t xml:space="preserve">   4. 食べた</w:t>
         <w:br/>
         <w:br/>
-        <w:t>3. （  　　　　　 ）に　何を　入れますか。</w:t>
+        <w:t>7. 彼の　しゅみは　音楽を　（  　　　　　 ）　ことです。</w:t>
       </w:r>
     </w:p>
     <w:p>
       <w:r>
-        <w:t>1・2・3・4から　いちばん　いい　ものを　一つ　えらんで　ください。</w:t>
+        <w:t>1. 聞く</w:t>
+        <w:br/>
+        <w:t xml:space="preserve">   2. 聞いて</w:t>
+        <w:br/>
+        <w:t xml:space="preserve">   3. 聞き</w:t>
+        <w:br/>
+        <w:t xml:space="preserve">   4. 聞いた</w:t>
+        <w:br/>
+        <w:br/>
+        <w:t>8. 明日は　雨が　（  　　　　　 ）　かもしれません。</w:t>
       </w:r>
     </w:p>
     <w:p>
       <w:r>
-        <w:t>この　料理は　（  　　　　　 ）　おいしいです。</w:t>
+        <w:t>1. ふって</w:t>
+        <w:br/>
+        <w:t xml:space="preserve">   2. ふっている</w:t>
+        <w:br/>
+        <w:t xml:space="preserve">   3. ふる</w:t>
+        <w:br/>
+        <w:t xml:space="preserve">   4. ふらない</w:t>
+        <w:br/>
+        <w:br/>
+        <w:t>9. この問題を　（  　　　　　 ）　ください。</w:t>
       </w:r>
     </w:p>
     <w:p>
       <w:r>
-        <w:t>1　作り方が</w:t>
-        <w:tab/>
-        <w:tab/>
-        <w:t>2　作る</w:t>
-        <w:tab/>
-        <w:tab/>
-        <w:t>3　作ったら</w:t>
-        <w:tab/>
-        <w:tab/>
-        <w:t>4　作った</w:t>
+        <w:t>1. けす</w:t>
+        <w:br/>
+        <w:t xml:space="preserve">   2. わすれる</w:t>
+        <w:br/>
+        <w:t xml:space="preserve">   3. なおして</w:t>
+        <w:br/>
+        <w:t xml:space="preserve">   4. おぼえ</w:t>
         <w:br/>
         <w:br/>
-        <w:t>4. （  　　　　　 ）に　何を　入れますか。</w:t>
+        <w:t>10. 新しい　仕事に　（  　　　　　 ）　たいです。</w:t>
       </w:r>
     </w:p>
     <w:p>
       <w:r>
-        <w:t>1・2・3・4から　いちばん　いい　ものを　一つ　えらんで　ください。</w:t>
+        <w:t>1. ついて</w:t>
+        <w:br/>
+        <w:t xml:space="preserve">    2. つきたい</w:t>
+        <w:br/>
+        <w:t xml:space="preserve">    3. つけ</w:t>
+        <w:br/>
+        <w:t xml:space="preserve">    4. ついた</w:t>
+        <w:br/>
+        <w:br/>
+        <w:t>11. 彼は　大学で　音楽を　（  　　　　　 ）　ことに　しました。</w:t>
       </w:r>
     </w:p>
     <w:p>
       <w:r>
-        <w:t>彼の　話を　（  　　　　　 ）　信じられない。</w:t>
+        <w:t>1. 学ぶ</w:t>
+        <w:br/>
+        <w:t xml:space="preserve">    2. 学んで</w:t>
+        <w:br/>
+        <w:t xml:space="preserve">    3. 学ぶの</w:t>
+        <w:br/>
+        <w:t xml:space="preserve">    4. 学び</w:t>
+        <w:br/>
+        <w:br/>
+        <w:t>12. すみませんが　ちょっと　（  　　　　　 ）　ください。</w:t>
       </w:r>
     </w:p>
     <w:p>
       <w:r>
-        <w:t>1　聞いても</w:t>
-        <w:tab/>
-        <w:tab/>
-        <w:t>2　聞かなくても</w:t>
-        <w:tab/>
-        <w:tab/>
-        <w:t>3　聞いて</w:t>
-        <w:tab/>
-        <w:tab/>
-        <w:t>4　聞いた</w:t>
+        <w:t>1. まって</w:t>
+        <w:br/>
+        <w:t xml:space="preserve">    2. まつ</w:t>
+        <w:br/>
+        <w:t xml:space="preserve">    3. まっている</w:t>
+        <w:br/>
+        <w:t xml:space="preserve">    4. まち</w:t>
         <w:br/>
         <w:br/>
-        <w:t>5. （  　　　　　 ）に　何を　入れますか。</w:t>
+        <w:t>13. 日本語が　（  　　　　　 ）　ように、毎日　練習しています。</w:t>
       </w:r>
     </w:p>
     <w:p>
       <w:r>
-        <w:t>1・2・3・4から　いちばん　いい　ものを　一つ　えらんで　ください。</w:t>
+        <w:t>1. 話せる</w:t>
+        <w:br/>
+        <w:t xml:space="preserve">    2. 話した</w:t>
+        <w:br/>
+        <w:t xml:space="preserve">    3. 話して</w:t>
+        <w:br/>
+        <w:t xml:space="preserve">    4. 話し</w:t>
+        <w:br/>
+        <w:br/>
+        <w:t>14. 友達に　お金を　（  　　　　　 ）　しまいました。</w:t>
       </w:r>
     </w:p>
     <w:p>
       <w:r>
-        <w:t>昨日の　パーティーは　（  　　　　　 ）　にぎやかでした。</w:t>
+        <w:t>1. かりて</w:t>
+        <w:br/>
+        <w:t xml:space="preserve">    2. かり</w:t>
+        <w:br/>
+        <w:t xml:space="preserve">    3. かりた</w:t>
+        <w:br/>
+        <w:t xml:space="preserve">    4. かりる</w:t>
+        <w:br/>
+        <w:br/>
+        <w:t>15. この本を　（  　　　　　 ）　ことに　しました。</w:t>
       </w:r>
     </w:p>
     <w:p>
       <w:r>
-        <w:t>1　とても</w:t>
-        <w:tab/>
-        <w:tab/>
-        <w:t>2　あまり</w:t>
-        <w:tab/>
-        <w:tab/>
-        <w:t>3　少し</w:t>
-        <w:tab/>
-        <w:tab/>
-        <w:t>4　だいぶ</w:t>
+        <w:t>1. よむ</w:t>
+        <w:br/>
+        <w:t xml:space="preserve">    2. よんで</w:t>
+        <w:br/>
+        <w:t xml:space="preserve">    3. よまない</w:t>
+        <w:br/>
+        <w:t xml:space="preserve">    4. よむの</w:t>
         <w:br/>
         <w:br/>
-        <w:t>6. （  　　　　　 ）に　何を　入れますか。</w:t>
+        <w:t>16. きのうの晩ごはんは　魚を　（  　　　　　 ）　食べました。</w:t>
       </w:r>
     </w:p>
     <w:p>
       <w:r>
-        <w:t>1・2・3・4から　いちばん　いい　ものを　一つ　えらんで　ください。</w:t>
+        <w:t>1. やいて</w:t>
+        <w:br/>
+        <w:t xml:space="preserve">    2. やくの</w:t>
+        <w:br/>
+        <w:t xml:space="preserve">    3. やいている</w:t>
+        <w:br/>
+        <w:t xml:space="preserve">    4. やいた</w:t>
+        <w:br/>
+        <w:br/>
+        <w:t>17. 電車が　（  　　　　　 ）　しまったので、タクシーで帰りました。</w:t>
       </w:r>
     </w:p>
     <w:p>
       <w:r>
-        <w:t>この　映画は　（  　　　　　 ）　ので、見に行きたいです。</w:t>
+        <w:t>1. おくれて</w:t>
+        <w:br/>
+        <w:t xml:space="preserve">    2. おくれる</w:t>
+        <w:br/>
+        <w:t xml:space="preserve">    3. おくれた</w:t>
+        <w:br/>
+        <w:t xml:space="preserve">    4. おくら</w:t>
+        <w:br/>
+        <w:br/>
+        <w:t>18. 彼は　スポーツが　（  　　　　　 ）　そうです。</w:t>
       </w:r>
     </w:p>
     <w:p>
       <w:r>
-        <w:t>1　おもしろい</w:t>
-        <w:tab/>
-        <w:tab/>
-        <w:t>2　おもしろくない</w:t>
-        <w:tab/>
-        <w:tab/>
-        <w:t>3　おもしろくて</w:t>
-        <w:tab/>
-        <w:tab/>
-        <w:t>4　おもしろかった</w:t>
+        <w:t>1. 好き</w:t>
+        <w:br/>
+        <w:t xml:space="preserve">    2. すきな</w:t>
+        <w:br/>
+        <w:t xml:space="preserve">    3. 好きで</w:t>
+        <w:br/>
+        <w:t xml:space="preserve">    4. すきだ</w:t>
         <w:br/>
         <w:br/>
-        <w:t>7. （  　　　　　 ）に　何を　入れますか。</w:t>
+        <w:t>19. わたしは　毎日　新聞を　（  　　　　　 ）　ことにしています。</w:t>
       </w:r>
     </w:p>
     <w:p>
       <w:r>
-        <w:t>1・2・3・4から　いちばん　いい　ものを　一つ　えらんで　ください。</w:t>
+        <w:t>1. よむ</w:t>
+        <w:br/>
+        <w:t xml:space="preserve">    2. よんで</w:t>
+        <w:br/>
+        <w:t xml:space="preserve">    3. よまない</w:t>
+        <w:br/>
+        <w:t xml:space="preserve">    4. よんだ</w:t>
+        <w:br/>
+        <w:br/>
+        <w:t>20. 仕事が　終わったら　（  　　　　　 ）　ください。</w:t>
       </w:r>
     </w:p>
     <w:p>
       <w:r>
-        <w:t>熱が　あるので、（  　　　　　 ）　ほうがいいです。</w:t>
-      </w:r>
-    </w:p>
-    <w:p>
-      <w:r>
-        <w:t>1　休んだ</w:t>
-        <w:tab/>
-        <w:tab/>
-        <w:t>2　休んで</w:t>
-        <w:tab/>
-        <w:tab/>
-        <w:t>3　休んだら</w:t>
-        <w:tab/>
-        <w:tab/>
-        <w:t>4　休まない</w:t>
+        <w:t>1. かえる</w:t>
         <w:br/>
+        <w:t xml:space="preserve">    2. かえって</w:t>
         <w:br/>
-        <w:t>8. （  　　　　　 ）に　何を　入れますか。</w:t>
-      </w:r>
-    </w:p>
-    <w:p>
-      <w:r>
-        <w:t>1・2・3・4から　いちばん　いい　ものを　一つ　えらんで　ください。</w:t>
-      </w:r>
-    </w:p>
-    <w:p>
-      <w:r>
-        <w:t>彼女は　（  　　　　　 ）　うたが　上手です。</w:t>
-      </w:r>
-    </w:p>
-    <w:p>
-      <w:r>
-        <w:t>1　歌うのが</w:t>
-        <w:tab/>
-        <w:tab/>
-        <w:t>2　歌うのに</w:t>
-        <w:tab/>
-        <w:tab/>
-        <w:t>3　歌うのを</w:t>
-        <w:tab/>
-        <w:tab/>
-        <w:t>4　歌うことが</w:t>
+        <w:t xml:space="preserve">    3. かえり</w:t>
         <w:br/>
-        <w:br/>
-        <w:t>9. （  　　　　　 ）に　何を　入れますか。</w:t>
-      </w:r>
-    </w:p>
-    <w:p>
-      <w:r>
-        <w:t>1・2・3・4から　いちばん　いい　ものを　一つ　えらんで　ください。</w:t>
-      </w:r>
-    </w:p>
-    <w:p>
-      <w:r>
-        <w:t>この　問題は　（  　　　　　 ）　簡単です。</w:t>
-      </w:r>
-    </w:p>
-    <w:p>
-      <w:r>
-        <w:t>1　考えなくて</w:t>
-        <w:tab/>
-        <w:tab/>
-        <w:t>2　考えたら</w:t>
-        <w:tab/>
-        <w:tab/>
-        <w:t>3　考えなくても</w:t>
-        <w:tab/>
-        <w:tab/>
-        <w:t>4　考えた</w:t>
-        <w:br/>
-        <w:br/>
-        <w:t>10. （  　　　　　 ）に　何を　入れますか。</w:t>
-      </w:r>
-    </w:p>
-    <w:p>
-      <w:r>
-        <w:t>1・2・3・4から　いちばん　いい　ものを　一つ　えらんで　ください。</w:t>
-      </w:r>
-    </w:p>
-    <w:p>
-      <w:r>
-        <w:t>友達に　（  　　　　　 ）　もらいました。</w:t>
-      </w:r>
-    </w:p>
-    <w:p>
-      <w:r>
-        <w:t>1　手伝って</w:t>
-        <w:tab/>
-        <w:tab/>
-        <w:t>2　手伝っても</w:t>
-        <w:tab/>
-        <w:tab/>
-        <w:t>3　手伝ってくれて</w:t>
-        <w:tab/>
-        <w:tab/>
-        <w:t>4　手伝ってあげて</w:t>
-        <w:br/>
-        <w:br/>
-        <w:t>11. （  　　　　　 ）に　何を　入れますか。</w:t>
-      </w:r>
-    </w:p>
-    <w:p>
-      <w:r>
-        <w:t>1・2・3・4から　いちばん　いい　ものを　一つ　えらんで　ください。</w:t>
-      </w:r>
-    </w:p>
-    <w:p>
-      <w:r>
-        <w:t>母は　（  　　　　　 ）　料理を　作ります。</w:t>
-      </w:r>
-    </w:p>
-    <w:p>
-      <w:r>
-        <w:t>1　毎朝</w:t>
-        <w:tab/>
-        <w:tab/>
-        <w:t>2　毎日</w:t>
-        <w:tab/>
-        <w:tab/>
-        <w:t>3　毎晩</w:t>
-        <w:tab/>
-        <w:tab/>
-        <w:t>4　毎週</w:t>
-        <w:br/>
-        <w:br/>
-        <w:t>12. （  　　　　　 ）に　何を　入れますか。</w:t>
-      </w:r>
-    </w:p>
-    <w:p>
-      <w:r>
-        <w:t>1・2・3・4から　いちばん　いい　ものを　一つ　えらんで　ください。</w:t>
-      </w:r>
-    </w:p>
-    <w:p>
-      <w:r>
-        <w:t>雨が　降っているので　（  　　　　　 ）。</w:t>
-      </w:r>
-    </w:p>
-    <w:p>
-      <w:r>
-        <w:t>1　傘を　持っていこう</w:t>
-        <w:tab/>
-        <w:tab/>
-        <w:t>2　傘を　持たない</w:t>
-        <w:tab/>
-        <w:tab/>
-        <w:t>3　傘を　持っていかない</w:t>
-        <w:tab/>
-        <w:tab/>
-        <w:t>4　傘を　持ってきた</w:t>
-        <w:br/>
-        <w:br/>
-        <w:t>13. （  　　　　　 ）に　何を　入れますか。</w:t>
-      </w:r>
-    </w:p>
-    <w:p>
-      <w:r>
-        <w:t>1・2・3・4から　いちばん　いい　ものを　一つ　えらんで　ください。</w:t>
-      </w:r>
-    </w:p>
-    <w:p>
-      <w:r>
-        <w:t>彼は　（  　　　　　 ）　英語が　話せます。</w:t>
-      </w:r>
-    </w:p>
-    <w:p>
-      <w:r>
-        <w:t>1　上手に</w:t>
-        <w:tab/>
-        <w:tab/>
-        <w:t>2　上手く</w:t>
-        <w:tab/>
-        <w:tab/>
-        <w:t>3　上手くない</w:t>
-        <w:tab/>
-        <w:tab/>
-        <w:t>4　上手で</w:t>
-        <w:br/>
-        <w:br/>
-        <w:t>14. （  　　　　　 ）に　何を　入れますか。</w:t>
-      </w:r>
-    </w:p>
-    <w:p>
-      <w:r>
-        <w:t>1・2・3・4から　いちばん　いい　ものを　一つ　えらんで　ください。</w:t>
-      </w:r>
-    </w:p>
-    <w:p>
-      <w:r>
-        <w:t>この　本を　読んで　（  　　　　　 ）。</w:t>
-      </w:r>
-    </w:p>
-    <w:p>
-      <w:r>
-        <w:t>1　勉強になりました</w:t>
-        <w:tab/>
-        <w:tab/>
-        <w:t>2　勉強して</w:t>
-        <w:tab/>
-        <w:tab/>
-        <w:t>3　勉強にならない</w:t>
-        <w:tab/>
-        <w:tab/>
-        <w:t>4　勉強してみた</w:t>
-        <w:br/>
-        <w:br/>
-        <w:t>15. （  　　　　　 ）に　何を　入れますか。</w:t>
-      </w:r>
-    </w:p>
-    <w:p>
-      <w:r>
-        <w:t>1・2・3・4から　いちばん　いい　ものを　一つ　えらんで　ください。</w:t>
-      </w:r>
-    </w:p>
-    <w:p>
-      <w:r>
-        <w:t>彼は　（  　　　　　 ）　まじめです。</w:t>
-      </w:r>
-    </w:p>
-    <w:p>
-      <w:r>
-        <w:t>1　とても</w:t>
-        <w:tab/>
-        <w:tab/>
-        <w:t>2　少し</w:t>
-        <w:tab/>
-        <w:tab/>
-        <w:t>3　あまり</w:t>
-        <w:tab/>
-        <w:tab/>
-        <w:t>4　ちょっと</w:t>
-        <w:br/>
-        <w:br/>
-        <w:t>16. （  　　　　　 ）に　何を　入れますか。</w:t>
-      </w:r>
-    </w:p>
-    <w:p>
-      <w:r>
-        <w:t>1・2・3・4から　いちばん　いい　ものを　一つ　えらんで　ください。</w:t>
-      </w:r>
-    </w:p>
-    <w:p>
-      <w:r>
-        <w:t>疲れたので、（  　　　　　 ）　休みましょう。</w:t>
-      </w:r>
-    </w:p>
-    <w:p>
-      <w:r>
-        <w:t>1　少し</w:t>
-        <w:tab/>
-        <w:tab/>
-        <w:t>2　だいぶ</w:t>
-        <w:tab/>
-        <w:tab/>
-        <w:t>3　たくさん</w:t>
-        <w:tab/>
-        <w:tab/>
-        <w:t>4　ちょっと</w:t>
-        <w:br/>
-        <w:br/>
-        <w:t>17. （  　　　　　 ）に　何を　入れますか。</w:t>
-      </w:r>
-    </w:p>
-    <w:p>
-      <w:r>
-        <w:t>1・2・3・4から　いちばん　いい　ものを　一つ　えらんで　ください。</w:t>
-      </w:r>
-    </w:p>
-    <w:p>
-      <w:r>
-        <w:t>彼は　（  　　　　　 ）　歌を　歌います。</w:t>
-      </w:r>
-    </w:p>
-    <w:p>
-      <w:r>
-        <w:t>1　きれいな</w:t>
-        <w:tab/>
-        <w:tab/>
-        <w:t>2　きれいに</w:t>
-        <w:tab/>
-        <w:tab/>
-        <w:t>3　きれい</w:t>
-        <w:tab/>
-        <w:tab/>
-        <w:t>4　きれいだ</w:t>
-        <w:br/>
-        <w:br/>
-        <w:t>18. （  　　　　　 ）に　何を　入れますか。</w:t>
-      </w:r>
-    </w:p>
-    <w:p>
-      <w:r>
-        <w:t>1・2・3・4から　いちばん　いい　ものを　一つ　えらんで　ください。</w:t>
-      </w:r>
-    </w:p>
-    <w:p>
-      <w:r>
-        <w:t>この　映画は　（  　　　　　 ）　ですか。</w:t>
-      </w:r>
-    </w:p>
-    <w:p>
-      <w:r>
-        <w:t>1　おもしろい</w:t>
-        <w:tab/>
-        <w:tab/>
-        <w:t>2　おもしろくない</w:t>
-        <w:tab/>
-        <w:tab/>
-        <w:t>3　おもしろかった</w:t>
-        <w:tab/>
-        <w:tab/>
-        <w:t>4　おもしろいの</w:t>
-        <w:br/>
-        <w:br/>
-        <w:t>19. （  　　　　　 ）に　何を　入れますか。</w:t>
-      </w:r>
-    </w:p>
-    <w:p>
-      <w:r>
-        <w:t>1・2・3・4から　いちばん　いい　ものを　一つ　えらんで　ください。</w:t>
-      </w:r>
-    </w:p>
-    <w:p>
-      <w:r>
-        <w:t>この　問題は　（  　　　　　 ）　難しいです。</w:t>
-      </w:r>
-    </w:p>
-    <w:p>
-      <w:r>
-        <w:t>1　あまり</w:t>
-        <w:tab/>
-        <w:tab/>
-        <w:t>2　とても</w:t>
-        <w:tab/>
-        <w:tab/>
-        <w:t>3　少し</w:t>
-        <w:tab/>
-        <w:tab/>
-        <w:t>4　だいぶ</w:t>
-        <w:br/>
-        <w:br/>
-        <w:t>20. （  　　　　　 ）に　何を　入れますか。</w:t>
-      </w:r>
-    </w:p>
-    <w:p>
-      <w:r>
-        <w:t>1・2・3・4から　いちばん　いい　ものを　一つ　えらんで　ください。</w:t>
-      </w:r>
-    </w:p>
-    <w:p>
-      <w:r>
-        <w:t>彼は　（  　　　　　 ）　ギターを　弾きます。</w:t>
-      </w:r>
-    </w:p>
-    <w:p>
-      <w:r>
-        <w:t>1　上手に</w:t>
-        <w:tab/>
-        <w:tab/>
-        <w:t>2　上手い</w:t>
-        <w:tab/>
-        <w:tab/>
-        <w:t>3　上手くない</w:t>
-        <w:tab/>
-        <w:tab/>
-        <w:t>4　上手く</w:t>
+        <w:t xml:space="preserve">    4. かえった</w:t>
         <w:br/>
         <w:br/>
         <w:t>**Answers:**</w:t>
         <w:br/>
-        <w:t>1. 1</w:t>
         <w:br/>
-        <w:t>2. 1</w:t>
+        <w:t xml:space="preserve">1. 4  </w:t>
         <w:br/>
-        <w:t>3. 1</w:t>
+        <w:t xml:space="preserve">2. 1  </w:t>
         <w:br/>
-        <w:t>4. 1</w:t>
+        <w:t xml:space="preserve">3. 1  </w:t>
         <w:br/>
-        <w:t>5. 1</w:t>
+        <w:t xml:space="preserve">4. 2  </w:t>
         <w:br/>
-        <w:t>6. 3</w:t>
+        <w:t xml:space="preserve">5. 1  </w:t>
         <w:br/>
-        <w:t>7. 3</w:t>
+        <w:t xml:space="preserve">6. 3  </w:t>
         <w:br/>
-        <w:t>8. 1</w:t>
+        <w:t xml:space="preserve">7. 1  </w:t>
         <w:br/>
-        <w:t>9. 3</w:t>
+        <w:t xml:space="preserve">8. 3  </w:t>
         <w:br/>
-        <w:t>10. 3</w:t>
+        <w:t xml:space="preserve">9. 3  </w:t>
         <w:br/>
-        <w:t>11. 2</w:t>
+        <w:t xml:space="preserve">10. 2  </w:t>
         <w:br/>
-        <w:t>12. 1</w:t>
+        <w:t xml:space="preserve">11. 1  </w:t>
         <w:br/>
-        <w:t>13. 1</w:t>
+        <w:t xml:space="preserve">12. 1  </w:t>
         <w:br/>
-        <w:t>14. 1</w:t>
+        <w:t xml:space="preserve">13. 1  </w:t>
         <w:br/>
-        <w:t>15. 1</w:t>
+        <w:t xml:space="preserve">14. 3  </w:t>
         <w:br/>
-        <w:t>16. 4</w:t>
+        <w:t xml:space="preserve">15. 1  </w:t>
         <w:br/>
-        <w:t>17. 2</w:t>
+        <w:t xml:space="preserve">16. 4  </w:t>
         <w:br/>
-        <w:t>18. 4</w:t>
+        <w:t xml:space="preserve">17. 3  </w:t>
         <w:br/>
-        <w:t>19. 2</w:t>
+        <w:t xml:space="preserve">18. 1  </w:t>
         <w:br/>
-        <w:t>20. 1</w:t>
+        <w:t xml:space="preserve">19. 1  </w:t>
+        <w:br/>
+        <w:t>20. 2</w:t>
       </w:r>
     </w:p>
     <w:sectPr>
